--- a/trunk/ iglesia --username adrianfols/Estudios-Sermones/Talento o Tas lento.docx
+++ b/trunk/ iglesia --username adrianfols/Estudios-Sermones/Talento o Tas lento.docx
@@ -6,26 +6,18 @@
       <w:pPr>
         <w:pStyle w:val="Ttulo"/>
       </w:pPr>
-      <w:r>
-        <w:t>Talento o Tas lento</w:t>
-      </w:r>
-      <w:proofErr w:type="gramStart"/>
-      <w:r>
-        <w:t>?</w:t>
-      </w:r>
-      <w:proofErr w:type="gramEnd"/>
+      <w:bookmarkStart w:id="0" w:name="_GoBack"/>
+      <w:bookmarkEnd w:id="0"/>
+      <w:r>
+        <w:t>Talento o Tas lento?</w:t>
+      </w:r>
     </w:p>
     <w:p>
       <w:pPr>
         <w:pStyle w:val="Ttulo2"/>
       </w:pPr>
-      <w:proofErr w:type="spellStart"/>
-      <w:r>
-        <w:t>Introduccion</w:t>
-      </w:r>
-      <w:proofErr w:type="spellEnd"/>
-      <w:r>
-        <w:t>:</w:t>
+      <w:r>
+        <w:t>Introduccion:</w:t>
       </w:r>
     </w:p>
     <w:p>
@@ -166,463 +158,453 @@
           <w:sz w:val="20"/>
           <w:szCs w:val="20"/>
         </w:rPr>
-        <w:t>Y el que había recibido cinco talentos fue y negoció con ellos, y ganó otros cinco talentos.</w:t>
-      </w:r>
-      <w:r>
-        <w:rPr>
-          <w:rStyle w:val="text"/>
-          <w:rFonts w:ascii="Georgia" w:hAnsi="Georgia"/>
-          <w:color w:val="C00000"/>
+        <w:t xml:space="preserve">Y el que había recibido cinco talentos fue y negoció con ellos, y ganó otros cinco talentos. </w:t>
+      </w:r>
+      <w:r>
+        <w:rPr>
+          <w:rStyle w:val="text"/>
+          <w:rFonts w:ascii="Georgia" w:hAnsi="Georgia"/>
+          <w:b/>
+          <w:bCs/>
+          <w:color w:val="C00000"/>
+          <w:sz w:val="20"/>
+          <w:szCs w:val="20"/>
+          <w:vertAlign w:val="superscript"/>
+        </w:rPr>
+        <w:t>17 </w:t>
+      </w:r>
+      <w:r>
+        <w:rPr>
+          <w:rStyle w:val="text"/>
+          <w:rFonts w:ascii="Georgia" w:hAnsi="Georgia"/>
+          <w:color w:val="C00000"/>
+          <w:sz w:val="20"/>
+          <w:szCs w:val="20"/>
+        </w:rPr>
+        <w:t>Asimismo el que había recibido dos, ganó también otros dos.</w:t>
+      </w:r>
+    </w:p>
+    <w:p>
+      <w:pPr>
+        <w:pStyle w:val="Subttulo"/>
+        <w:rPr>
+          <w:color w:val="C00000"/>
+        </w:rPr>
+      </w:pPr>
+      <w:r>
+        <w:rPr>
+          <w:rStyle w:val="text"/>
+          <w:rFonts w:ascii="Georgia" w:hAnsi="Georgia"/>
+          <w:b/>
+          <w:bCs/>
+          <w:color w:val="C00000"/>
+          <w:sz w:val="20"/>
+          <w:szCs w:val="20"/>
+          <w:vertAlign w:val="superscript"/>
+        </w:rPr>
+        <w:t>18 </w:t>
+      </w:r>
+      <w:r>
+        <w:rPr>
+          <w:rStyle w:val="text"/>
+          <w:rFonts w:ascii="Georgia" w:hAnsi="Georgia"/>
+          <w:color w:val="C00000"/>
+          <w:sz w:val="20"/>
+          <w:szCs w:val="20"/>
+        </w:rPr>
+        <w:t>Pero el que había recibido uno fue y cavó en la tierra, y escondió el dinero de su señor.</w:t>
+      </w:r>
+    </w:p>
+    <w:p>
+      <w:pPr>
+        <w:pStyle w:val="Subttulo"/>
+        <w:rPr>
+          <w:color w:val="C00000"/>
+        </w:rPr>
+      </w:pPr>
+      <w:r>
+        <w:rPr>
+          <w:rStyle w:val="text"/>
+          <w:rFonts w:ascii="Georgia" w:hAnsi="Georgia"/>
+          <w:b/>
+          <w:bCs/>
+          <w:color w:val="C00000"/>
+          <w:sz w:val="20"/>
+          <w:szCs w:val="20"/>
+          <w:vertAlign w:val="superscript"/>
+        </w:rPr>
+        <w:t>19 </w:t>
+      </w:r>
+      <w:r>
+        <w:rPr>
+          <w:rStyle w:val="text"/>
+          <w:rFonts w:ascii="Georgia" w:hAnsi="Georgia"/>
+          <w:color w:val="C00000"/>
+          <w:sz w:val="20"/>
+          <w:szCs w:val="20"/>
+        </w:rPr>
+        <w:t>Después de mucho tiempo vino el señor de aquellos siervos, y arregló cuentas con ellos.</w:t>
+      </w:r>
+    </w:p>
+    <w:p>
+      <w:pPr>
+        <w:pStyle w:val="Subttulo"/>
+        <w:rPr>
+          <w:color w:val="C00000"/>
+        </w:rPr>
+      </w:pPr>
+      <w:r>
+        <w:rPr>
+          <w:rStyle w:val="text"/>
+          <w:rFonts w:ascii="Georgia" w:hAnsi="Georgia"/>
+          <w:b/>
+          <w:bCs/>
+          <w:color w:val="C00000"/>
+          <w:sz w:val="20"/>
+          <w:szCs w:val="20"/>
+          <w:vertAlign w:val="superscript"/>
+        </w:rPr>
+        <w:t>20 </w:t>
+      </w:r>
+      <w:r>
+        <w:rPr>
+          <w:rStyle w:val="text"/>
+          <w:rFonts w:ascii="Georgia" w:hAnsi="Georgia"/>
+          <w:color w:val="C00000"/>
+          <w:sz w:val="20"/>
+          <w:szCs w:val="20"/>
+        </w:rPr>
+        <w:t>Y llegando el que había recibido cinco talentos, trajo otros cinco talentos, diciendo: Señor, cinco talentos me entregaste; aquí tienes, he ganado otros cinco talentos sobre ellos.</w:t>
+      </w:r>
+    </w:p>
+    <w:p>
+      <w:pPr>
+        <w:pStyle w:val="Subttulo"/>
+        <w:rPr>
+          <w:color w:val="C00000"/>
+        </w:rPr>
+      </w:pPr>
+      <w:r>
+        <w:rPr>
+          <w:rStyle w:val="text"/>
+          <w:rFonts w:ascii="Georgia" w:hAnsi="Georgia"/>
+          <w:b/>
+          <w:bCs/>
+          <w:color w:val="C00000"/>
+          <w:sz w:val="20"/>
+          <w:szCs w:val="20"/>
+          <w:vertAlign w:val="superscript"/>
+        </w:rPr>
+        <w:t>21 </w:t>
+      </w:r>
+      <w:r>
+        <w:rPr>
+          <w:rStyle w:val="text"/>
+          <w:rFonts w:ascii="Georgia" w:hAnsi="Georgia"/>
+          <w:color w:val="C00000"/>
+          <w:sz w:val="20"/>
+          <w:szCs w:val="20"/>
+        </w:rPr>
+        <w:t>Y su señor le dijo: Bien, buen siervo y fiel; sobre poco has sido fiel, sobre mucho te pondré; entra en el gozo de tu señor.</w:t>
+      </w:r>
+    </w:p>
+    <w:p>
+      <w:pPr>
+        <w:pStyle w:val="Subttulo"/>
+        <w:rPr>
+          <w:color w:val="C00000"/>
+        </w:rPr>
+      </w:pPr>
+      <w:r>
+        <w:rPr>
+          <w:rStyle w:val="text"/>
+          <w:rFonts w:ascii="Georgia" w:hAnsi="Georgia"/>
+          <w:b/>
+          <w:bCs/>
+          <w:color w:val="C00000"/>
+          <w:sz w:val="20"/>
+          <w:szCs w:val="20"/>
+          <w:vertAlign w:val="superscript"/>
+        </w:rPr>
+        <w:t>22 </w:t>
+      </w:r>
+      <w:r>
+        <w:rPr>
+          <w:rStyle w:val="text"/>
+          <w:rFonts w:ascii="Georgia" w:hAnsi="Georgia"/>
+          <w:color w:val="C00000"/>
+          <w:sz w:val="20"/>
+          <w:szCs w:val="20"/>
+        </w:rPr>
+        <w:t>Llegando también el que había recibido dos talentos, dijo: Señor, dos talentos me entregaste; aquí tienes, he ganado otros dos talentos sobre ellos.</w:t>
+      </w:r>
+    </w:p>
+    <w:p>
+      <w:pPr>
+        <w:pStyle w:val="Subttulo"/>
+        <w:rPr>
+          <w:color w:val="C00000"/>
+        </w:rPr>
+      </w:pPr>
+      <w:r>
+        <w:rPr>
+          <w:rStyle w:val="text"/>
+          <w:rFonts w:ascii="Georgia" w:hAnsi="Georgia"/>
+          <w:b/>
+          <w:bCs/>
+          <w:color w:val="C00000"/>
+          <w:sz w:val="20"/>
+          <w:szCs w:val="20"/>
+          <w:vertAlign w:val="superscript"/>
+        </w:rPr>
+        <w:t>23 </w:t>
+      </w:r>
+      <w:r>
+        <w:rPr>
+          <w:rStyle w:val="text"/>
+          <w:rFonts w:ascii="Georgia" w:hAnsi="Georgia"/>
+          <w:color w:val="C00000"/>
+          <w:sz w:val="20"/>
+          <w:szCs w:val="20"/>
+        </w:rPr>
+        <w:t>Su señor le dijo: Bien, buen siervo y fiel; sobre poco has sido fiel, sobre mucho te pondré; entra en el gozo de tu señor.</w:t>
+      </w:r>
+    </w:p>
+    <w:p>
+      <w:pPr>
+        <w:pStyle w:val="Subttulo"/>
+        <w:rPr>
+          <w:color w:val="C00000"/>
+        </w:rPr>
+      </w:pPr>
+      <w:r>
+        <w:rPr>
+          <w:rStyle w:val="text"/>
+          <w:rFonts w:ascii="Georgia" w:hAnsi="Georgia"/>
+          <w:b/>
+          <w:bCs/>
+          <w:color w:val="C00000"/>
+          <w:sz w:val="20"/>
+          <w:szCs w:val="20"/>
+          <w:vertAlign w:val="superscript"/>
+        </w:rPr>
+        <w:t>24 </w:t>
+      </w:r>
+      <w:r>
+        <w:rPr>
+          <w:rStyle w:val="text"/>
+          <w:rFonts w:ascii="Georgia" w:hAnsi="Georgia"/>
+          <w:color w:val="C00000"/>
+          <w:sz w:val="20"/>
+          <w:szCs w:val="20"/>
+        </w:rPr>
+        <w:t>Pero llegando también el que había recibido un talento, dijo: Señor, te conocía que eres hombre duro, que siegas donde no sembraste y recoges donde no esparciste;</w:t>
+      </w:r>
+    </w:p>
+    <w:p>
+      <w:pPr>
+        <w:pStyle w:val="Subttulo"/>
+        <w:rPr>
+          <w:color w:val="C00000"/>
+        </w:rPr>
+      </w:pPr>
+      <w:r>
+        <w:rPr>
+          <w:rStyle w:val="text"/>
+          <w:rFonts w:ascii="Georgia" w:hAnsi="Georgia"/>
+          <w:b/>
+          <w:bCs/>
+          <w:color w:val="C00000"/>
+          <w:sz w:val="20"/>
+          <w:szCs w:val="20"/>
+          <w:vertAlign w:val="superscript"/>
+        </w:rPr>
+        <w:lastRenderedPageBreak/>
+        <w:t>25 </w:t>
+      </w:r>
+      <w:r>
+        <w:rPr>
+          <w:rStyle w:val="text"/>
+          <w:rFonts w:ascii="Georgia" w:hAnsi="Georgia"/>
+          <w:color w:val="C00000"/>
+          <w:sz w:val="20"/>
+          <w:szCs w:val="20"/>
+        </w:rPr>
+        <w:t>por lo cual tuve miedo, y fui y escondí tu talento en la tierra; aquí tienes lo que es tuyo.</w:t>
+      </w:r>
+    </w:p>
+    <w:p>
+      <w:pPr>
+        <w:pStyle w:val="Subttulo"/>
+        <w:rPr>
+          <w:color w:val="C00000"/>
+        </w:rPr>
+      </w:pPr>
+      <w:r>
+        <w:rPr>
+          <w:rStyle w:val="text"/>
+          <w:rFonts w:ascii="Georgia" w:hAnsi="Georgia"/>
+          <w:b/>
+          <w:bCs/>
+          <w:color w:val="C00000"/>
+          <w:sz w:val="20"/>
+          <w:szCs w:val="20"/>
+          <w:vertAlign w:val="superscript"/>
+        </w:rPr>
+        <w:t>26 </w:t>
+      </w:r>
+      <w:r>
+        <w:rPr>
+          <w:rStyle w:val="text"/>
+          <w:rFonts w:ascii="Georgia" w:hAnsi="Georgia"/>
+          <w:color w:val="C00000"/>
+          <w:sz w:val="20"/>
+          <w:szCs w:val="20"/>
+        </w:rPr>
+        <w:t>Respondiendo su señor, le dijo: Siervo malo y negligente, sabías que siego donde no sembré, y que recojo donde no esparcí.</w:t>
+      </w:r>
+    </w:p>
+    <w:p>
+      <w:pPr>
+        <w:pStyle w:val="Subttulo"/>
+        <w:rPr>
+          <w:color w:val="C00000"/>
+        </w:rPr>
+      </w:pPr>
+      <w:r>
+        <w:rPr>
+          <w:rStyle w:val="text"/>
+          <w:rFonts w:ascii="Georgia" w:hAnsi="Georgia"/>
+          <w:b/>
+          <w:bCs/>
+          <w:color w:val="C00000"/>
+          <w:sz w:val="20"/>
+          <w:szCs w:val="20"/>
+          <w:vertAlign w:val="superscript"/>
+        </w:rPr>
+        <w:t>27 </w:t>
+      </w:r>
+      <w:r>
+        <w:rPr>
+          <w:rStyle w:val="text"/>
+          <w:rFonts w:ascii="Georgia" w:hAnsi="Georgia"/>
+          <w:color w:val="C00000"/>
+          <w:sz w:val="20"/>
+          <w:szCs w:val="20"/>
+        </w:rPr>
+        <w:t>Por tanto, debías haber dado mi dinero a los banqueros, y al venir yo, hubiera recibido lo que es mío con los intereses.</w:t>
+      </w:r>
+    </w:p>
+    <w:p>
+      <w:pPr>
+        <w:pStyle w:val="Subttulo"/>
+        <w:rPr>
+          <w:color w:val="C00000"/>
+        </w:rPr>
+      </w:pPr>
+      <w:r>
+        <w:rPr>
+          <w:rStyle w:val="text"/>
+          <w:rFonts w:ascii="Georgia" w:hAnsi="Georgia"/>
+          <w:b/>
+          <w:bCs/>
+          <w:color w:val="C00000"/>
+          <w:sz w:val="20"/>
+          <w:szCs w:val="20"/>
+          <w:vertAlign w:val="superscript"/>
+        </w:rPr>
+        <w:t>28 </w:t>
+      </w:r>
+      <w:r>
+        <w:rPr>
+          <w:rStyle w:val="text"/>
+          <w:rFonts w:ascii="Georgia" w:hAnsi="Georgia"/>
+          <w:color w:val="C00000"/>
+          <w:sz w:val="20"/>
+          <w:szCs w:val="20"/>
+        </w:rPr>
+        <w:t>Quitadle, pues, el talento, y dadlo al que tiene diez talentos.</w:t>
+      </w:r>
+    </w:p>
+    <w:p>
+      <w:pPr>
+        <w:pStyle w:val="Subttulo"/>
+        <w:rPr>
+          <w:color w:val="C00000"/>
+        </w:rPr>
+      </w:pPr>
+      <w:r>
+        <w:rPr>
+          <w:rStyle w:val="text"/>
+          <w:rFonts w:ascii="Georgia" w:hAnsi="Georgia"/>
+          <w:b/>
+          <w:bCs/>
+          <w:color w:val="C00000"/>
+          <w:sz w:val="20"/>
+          <w:szCs w:val="20"/>
+          <w:vertAlign w:val="superscript"/>
+        </w:rPr>
+        <w:t>29 </w:t>
+      </w:r>
+      <w:r>
+        <w:rPr>
+          <w:rStyle w:val="text"/>
+          <w:rFonts w:ascii="Georgia" w:hAnsi="Georgia"/>
+          <w:color w:val="C00000"/>
+          <w:sz w:val="20"/>
+          <w:szCs w:val="20"/>
+        </w:rPr>
+        <w:t>Porque al que tiene, le será dado, y tendrá más; y al que no tiene, aun lo que tiene le será quitado.</w:t>
+      </w:r>
+    </w:p>
+    <w:p>
+      <w:pPr>
+        <w:pStyle w:val="Subttulo"/>
+        <w:rPr>
+          <w:color w:val="C00000"/>
+        </w:rPr>
+      </w:pPr>
+      <w:r>
+        <w:rPr>
+          <w:rStyle w:val="text"/>
+          <w:rFonts w:ascii="Georgia" w:hAnsi="Georgia"/>
+          <w:b/>
+          <w:bCs/>
+          <w:color w:val="C00000"/>
+          <w:sz w:val="20"/>
+          <w:szCs w:val="20"/>
+          <w:vertAlign w:val="superscript"/>
+        </w:rPr>
+        <w:t>30 </w:t>
+      </w:r>
+      <w:r>
+        <w:rPr>
+          <w:rStyle w:val="text"/>
+          <w:rFonts w:ascii="Georgia" w:hAnsi="Georgia"/>
+          <w:color w:val="C00000"/>
+          <w:sz w:val="20"/>
+          <w:szCs w:val="20"/>
+        </w:rPr>
+        <w:t>Y al siervo inútil echadle en las tinieblas de afuera; allí será el lloro y el crujir de dientes.</w:t>
+      </w:r>
+    </w:p>
+    <w:p>
+      <w:pPr>
+        <w:spacing w:after="60"/>
+        <w:rPr>
+          <w:rFonts w:ascii="Georgia" w:hAnsi="Georgia"/>
+          <w:sz w:val="20"/>
+          <w:szCs w:val="20"/>
+        </w:rPr>
+      </w:pPr>
+      <w:r>
+        <w:rPr>
+          <w:rFonts w:ascii="Georgia" w:hAnsi="Georgia"/>
           <w:sz w:val="20"/>
           <w:szCs w:val="20"/>
         </w:rPr>
         <w:t xml:space="preserve"> </w:t>
       </w:r>
-      <w:r>
-        <w:rPr>
-          <w:rStyle w:val="text"/>
-          <w:rFonts w:ascii="Georgia" w:hAnsi="Georgia"/>
-          <w:b/>
-          <w:bCs/>
-          <w:color w:val="C00000"/>
-          <w:sz w:val="20"/>
-          <w:szCs w:val="20"/>
-          <w:vertAlign w:val="superscript"/>
-        </w:rPr>
-        <w:t>17 </w:t>
-      </w:r>
-      <w:r>
-        <w:rPr>
-          <w:rStyle w:val="text"/>
-          <w:rFonts w:ascii="Georgia" w:hAnsi="Georgia"/>
-          <w:color w:val="C00000"/>
-          <w:sz w:val="20"/>
-          <w:szCs w:val="20"/>
-        </w:rPr>
-        <w:t>Asimismo el que había recibido dos, ganó también otros dos.</w:t>
-      </w:r>
-    </w:p>
-    <w:p>
-      <w:pPr>
-        <w:pStyle w:val="Subttulo"/>
-        <w:rPr>
-          <w:color w:val="C00000"/>
-        </w:rPr>
-      </w:pPr>
-      <w:r>
-        <w:rPr>
-          <w:rStyle w:val="text"/>
-          <w:rFonts w:ascii="Georgia" w:hAnsi="Georgia"/>
-          <w:b/>
-          <w:bCs/>
-          <w:color w:val="C00000"/>
-          <w:sz w:val="20"/>
-          <w:szCs w:val="20"/>
-          <w:vertAlign w:val="superscript"/>
-        </w:rPr>
-        <w:t>18 </w:t>
-      </w:r>
-      <w:r>
-        <w:rPr>
-          <w:rStyle w:val="text"/>
-          <w:rFonts w:ascii="Georgia" w:hAnsi="Georgia"/>
-          <w:color w:val="C00000"/>
-          <w:sz w:val="20"/>
-          <w:szCs w:val="20"/>
-        </w:rPr>
-        <w:t>Pero el que había recibido uno fue y cavó en la tierra, y escondió el dinero de su señor.</w:t>
-      </w:r>
-    </w:p>
-    <w:p>
-      <w:pPr>
-        <w:pStyle w:val="Subttulo"/>
-        <w:rPr>
-          <w:color w:val="C00000"/>
-        </w:rPr>
-      </w:pPr>
-      <w:r>
-        <w:rPr>
-          <w:rStyle w:val="text"/>
-          <w:rFonts w:ascii="Georgia" w:hAnsi="Georgia"/>
-          <w:b/>
-          <w:bCs/>
-          <w:color w:val="C00000"/>
-          <w:sz w:val="20"/>
-          <w:szCs w:val="20"/>
-          <w:vertAlign w:val="superscript"/>
-        </w:rPr>
-        <w:t>19 </w:t>
-      </w:r>
-      <w:r>
-        <w:rPr>
-          <w:rStyle w:val="text"/>
-          <w:rFonts w:ascii="Georgia" w:hAnsi="Georgia"/>
-          <w:color w:val="C00000"/>
-          <w:sz w:val="20"/>
-          <w:szCs w:val="20"/>
-        </w:rPr>
-        <w:t>Después de mucho tiempo vino el señor de aquellos siervos, y arregló cuentas con ellos.</w:t>
-      </w:r>
-    </w:p>
-    <w:p>
-      <w:pPr>
-        <w:pStyle w:val="Subttulo"/>
-        <w:rPr>
-          <w:color w:val="C00000"/>
-        </w:rPr>
-      </w:pPr>
-      <w:r>
-        <w:rPr>
-          <w:rStyle w:val="text"/>
-          <w:rFonts w:ascii="Georgia" w:hAnsi="Georgia"/>
-          <w:b/>
-          <w:bCs/>
-          <w:color w:val="C00000"/>
-          <w:sz w:val="20"/>
-          <w:szCs w:val="20"/>
-          <w:vertAlign w:val="superscript"/>
-        </w:rPr>
-        <w:t>20 </w:t>
-      </w:r>
-      <w:r>
-        <w:rPr>
-          <w:rStyle w:val="text"/>
-          <w:rFonts w:ascii="Georgia" w:hAnsi="Georgia"/>
-          <w:color w:val="C00000"/>
-          <w:sz w:val="20"/>
-          <w:szCs w:val="20"/>
-        </w:rPr>
-        <w:t>Y llegando el que había recibido cinco talentos, trajo otros cinco talentos, diciendo: Señor, cinco talentos me entregaste; aquí tienes, he ganado otros cinco talentos sobre ellos.</w:t>
-      </w:r>
-    </w:p>
-    <w:p>
-      <w:pPr>
-        <w:pStyle w:val="Subttulo"/>
-        <w:rPr>
-          <w:color w:val="C00000"/>
-        </w:rPr>
-      </w:pPr>
-      <w:r>
-        <w:rPr>
-          <w:rStyle w:val="text"/>
-          <w:rFonts w:ascii="Georgia" w:hAnsi="Georgia"/>
-          <w:b/>
-          <w:bCs/>
-          <w:color w:val="C00000"/>
-          <w:sz w:val="20"/>
-          <w:szCs w:val="20"/>
-          <w:vertAlign w:val="superscript"/>
-        </w:rPr>
-        <w:t>21 </w:t>
-      </w:r>
-      <w:r>
-        <w:rPr>
-          <w:rStyle w:val="text"/>
-          <w:rFonts w:ascii="Georgia" w:hAnsi="Georgia"/>
-          <w:color w:val="C00000"/>
-          <w:sz w:val="20"/>
-          <w:szCs w:val="20"/>
-        </w:rPr>
-        <w:t>Y su señor le dijo: Bien, buen siervo y fiel; sobre poco has sido fiel, sobre mucho te pondré; entra en el gozo de tu señor.</w:t>
-      </w:r>
-    </w:p>
-    <w:p>
-      <w:pPr>
-        <w:pStyle w:val="Subttulo"/>
-        <w:rPr>
-          <w:color w:val="C00000"/>
-        </w:rPr>
-      </w:pPr>
-      <w:r>
-        <w:rPr>
-          <w:rStyle w:val="text"/>
-          <w:rFonts w:ascii="Georgia" w:hAnsi="Georgia"/>
-          <w:b/>
-          <w:bCs/>
-          <w:color w:val="C00000"/>
-          <w:sz w:val="20"/>
-          <w:szCs w:val="20"/>
-          <w:vertAlign w:val="superscript"/>
-        </w:rPr>
-        <w:t>22 </w:t>
-      </w:r>
-      <w:r>
-        <w:rPr>
-          <w:rStyle w:val="text"/>
-          <w:rFonts w:ascii="Georgia" w:hAnsi="Georgia"/>
-          <w:color w:val="C00000"/>
-          <w:sz w:val="20"/>
-          <w:szCs w:val="20"/>
-        </w:rPr>
-        <w:t>Llegando también el que había recibido dos talentos, dijo: Señor, dos talentos me entregaste; aquí tienes, he ganado otros dos talentos sobre ellos.</w:t>
-      </w:r>
-    </w:p>
-    <w:p>
-      <w:pPr>
-        <w:pStyle w:val="Subttulo"/>
-        <w:rPr>
-          <w:color w:val="C00000"/>
-        </w:rPr>
-      </w:pPr>
-      <w:r>
-        <w:rPr>
-          <w:rStyle w:val="text"/>
-          <w:rFonts w:ascii="Georgia" w:hAnsi="Georgia"/>
-          <w:b/>
-          <w:bCs/>
-          <w:color w:val="C00000"/>
-          <w:sz w:val="20"/>
-          <w:szCs w:val="20"/>
-          <w:vertAlign w:val="superscript"/>
-        </w:rPr>
-        <w:t>23 </w:t>
-      </w:r>
-      <w:r>
-        <w:rPr>
-          <w:rStyle w:val="text"/>
-          <w:rFonts w:ascii="Georgia" w:hAnsi="Georgia"/>
-          <w:color w:val="C00000"/>
-          <w:sz w:val="20"/>
-          <w:szCs w:val="20"/>
-        </w:rPr>
-        <w:t>Su señor le dijo: Bien, buen siervo y fiel; sobre poco has sido fiel, sobre mucho te pondré; entra en el gozo de tu señor.</w:t>
-      </w:r>
-    </w:p>
-    <w:p>
-      <w:pPr>
-        <w:pStyle w:val="Subttulo"/>
-        <w:rPr>
-          <w:color w:val="C00000"/>
-        </w:rPr>
-      </w:pPr>
-      <w:r>
-        <w:rPr>
-          <w:rStyle w:val="text"/>
-          <w:rFonts w:ascii="Georgia" w:hAnsi="Georgia"/>
-          <w:b/>
-          <w:bCs/>
-          <w:color w:val="C00000"/>
-          <w:sz w:val="20"/>
-          <w:szCs w:val="20"/>
-          <w:vertAlign w:val="superscript"/>
-        </w:rPr>
-        <w:lastRenderedPageBreak/>
-        <w:t>24 </w:t>
-      </w:r>
-      <w:r>
-        <w:rPr>
-          <w:rStyle w:val="text"/>
-          <w:rFonts w:ascii="Georgia" w:hAnsi="Georgia"/>
-          <w:color w:val="C00000"/>
-          <w:sz w:val="20"/>
-          <w:szCs w:val="20"/>
-        </w:rPr>
-        <w:t>Pero llegando también el que había recibido un talento, dijo: Señor, te conocía que eres hombre duro, que siegas donde no sembraste y recoges donde no esparciste;</w:t>
-      </w:r>
-    </w:p>
-    <w:p>
-      <w:pPr>
-        <w:pStyle w:val="Subttulo"/>
-        <w:rPr>
-          <w:color w:val="C00000"/>
-        </w:rPr>
-      </w:pPr>
-      <w:r>
-        <w:rPr>
-          <w:rStyle w:val="text"/>
-          <w:rFonts w:ascii="Georgia" w:hAnsi="Georgia"/>
-          <w:b/>
-          <w:bCs/>
-          <w:color w:val="C00000"/>
-          <w:sz w:val="20"/>
-          <w:szCs w:val="20"/>
-          <w:vertAlign w:val="superscript"/>
-        </w:rPr>
-        <w:t>25 </w:t>
-      </w:r>
-      <w:r>
-        <w:rPr>
-          <w:rStyle w:val="text"/>
-          <w:rFonts w:ascii="Georgia" w:hAnsi="Georgia"/>
-          <w:color w:val="C00000"/>
-          <w:sz w:val="20"/>
-          <w:szCs w:val="20"/>
-        </w:rPr>
-        <w:t>por lo cual tuve miedo, y fui y escondí tu talento en la tierra; aquí tienes lo que es tuyo.</w:t>
-      </w:r>
-    </w:p>
-    <w:p>
-      <w:pPr>
-        <w:pStyle w:val="Subttulo"/>
-        <w:rPr>
-          <w:color w:val="C00000"/>
-        </w:rPr>
-      </w:pPr>
-      <w:r>
-        <w:rPr>
-          <w:rStyle w:val="text"/>
-          <w:rFonts w:ascii="Georgia" w:hAnsi="Georgia"/>
-          <w:b/>
-          <w:bCs/>
-          <w:color w:val="C00000"/>
-          <w:sz w:val="20"/>
-          <w:szCs w:val="20"/>
-          <w:vertAlign w:val="superscript"/>
-        </w:rPr>
-        <w:t>26 </w:t>
-      </w:r>
-      <w:r>
-        <w:rPr>
-          <w:rStyle w:val="text"/>
-          <w:rFonts w:ascii="Georgia" w:hAnsi="Georgia"/>
-          <w:color w:val="C00000"/>
-          <w:sz w:val="20"/>
-          <w:szCs w:val="20"/>
-        </w:rPr>
-        <w:t>Respondiendo su señor, le dijo: Siervo malo y negligente, sabías que siego donde no sembré, y que recojo donde no esparcí.</w:t>
-      </w:r>
-    </w:p>
-    <w:p>
-      <w:pPr>
-        <w:pStyle w:val="Subttulo"/>
-        <w:rPr>
-          <w:color w:val="C00000"/>
-        </w:rPr>
-      </w:pPr>
-      <w:r>
-        <w:rPr>
-          <w:rStyle w:val="text"/>
-          <w:rFonts w:ascii="Georgia" w:hAnsi="Georgia"/>
-          <w:b/>
-          <w:bCs/>
-          <w:color w:val="C00000"/>
-          <w:sz w:val="20"/>
-          <w:szCs w:val="20"/>
-          <w:vertAlign w:val="superscript"/>
-        </w:rPr>
-        <w:t>27 </w:t>
-      </w:r>
-      <w:r>
-        <w:rPr>
-          <w:rStyle w:val="text"/>
-          <w:rFonts w:ascii="Georgia" w:hAnsi="Georgia"/>
-          <w:color w:val="C00000"/>
-          <w:sz w:val="20"/>
-          <w:szCs w:val="20"/>
-        </w:rPr>
-        <w:t>Por tanto, debías haber dado mi dinero a los banqueros, y al venir yo, hubiera recibido lo que es mío con los intereses.</w:t>
-      </w:r>
-    </w:p>
-    <w:p>
-      <w:pPr>
-        <w:pStyle w:val="Subttulo"/>
-        <w:rPr>
-          <w:color w:val="C00000"/>
-        </w:rPr>
-      </w:pPr>
-      <w:r>
-        <w:rPr>
-          <w:rStyle w:val="text"/>
-          <w:rFonts w:ascii="Georgia" w:hAnsi="Georgia"/>
-          <w:b/>
-          <w:bCs/>
-          <w:color w:val="C00000"/>
-          <w:sz w:val="20"/>
-          <w:szCs w:val="20"/>
-          <w:vertAlign w:val="superscript"/>
-        </w:rPr>
-        <w:t>28 </w:t>
-      </w:r>
-      <w:r>
-        <w:rPr>
-          <w:rStyle w:val="text"/>
-          <w:rFonts w:ascii="Georgia" w:hAnsi="Georgia"/>
-          <w:color w:val="C00000"/>
-          <w:sz w:val="20"/>
-          <w:szCs w:val="20"/>
-        </w:rPr>
-        <w:t>Quitadle, pues, el talento, y dadlo al que tiene diez talentos.</w:t>
-      </w:r>
-    </w:p>
-    <w:p>
-      <w:pPr>
-        <w:pStyle w:val="Subttulo"/>
-        <w:rPr>
-          <w:color w:val="C00000"/>
-        </w:rPr>
-      </w:pPr>
-      <w:r>
-        <w:rPr>
-          <w:rStyle w:val="text"/>
-          <w:rFonts w:ascii="Georgia" w:hAnsi="Georgia"/>
-          <w:b/>
-          <w:bCs/>
-          <w:color w:val="C00000"/>
-          <w:sz w:val="20"/>
-          <w:szCs w:val="20"/>
-          <w:vertAlign w:val="superscript"/>
-        </w:rPr>
-        <w:t>29 </w:t>
-      </w:r>
-      <w:r>
-        <w:rPr>
-          <w:rStyle w:val="text"/>
-          <w:rFonts w:ascii="Georgia" w:hAnsi="Georgia"/>
-          <w:color w:val="C00000"/>
-          <w:sz w:val="20"/>
-          <w:szCs w:val="20"/>
-        </w:rPr>
-        <w:t>Porque al que tiene, le será dado, y tendrá más; y al que no tiene, aun lo que tiene le será quitado.</w:t>
-      </w:r>
-    </w:p>
-    <w:p>
-      <w:pPr>
-        <w:pStyle w:val="Subttulo"/>
-        <w:rPr>
-          <w:color w:val="C00000"/>
-        </w:rPr>
-      </w:pPr>
-      <w:r>
-        <w:rPr>
-          <w:rStyle w:val="text"/>
-          <w:rFonts w:ascii="Georgia" w:hAnsi="Georgia"/>
-          <w:b/>
-          <w:bCs/>
-          <w:color w:val="C00000"/>
-          <w:sz w:val="20"/>
-          <w:szCs w:val="20"/>
-          <w:vertAlign w:val="superscript"/>
-        </w:rPr>
-        <w:t>30 </w:t>
-      </w:r>
-      <w:r>
-        <w:rPr>
-          <w:rStyle w:val="text"/>
-          <w:rFonts w:ascii="Georgia" w:hAnsi="Georgia"/>
-          <w:color w:val="C00000"/>
-          <w:sz w:val="20"/>
-          <w:szCs w:val="20"/>
-        </w:rPr>
-        <w:t>Y al siervo inútil echadle en las tinieblas de afuera; allí será el lloro y el crujir de dientes.</w:t>
-      </w:r>
-    </w:p>
-    <w:p>
-      <w:pPr>
-        <w:spacing w:after="60"/>
-        <w:rPr>
-          <w:rFonts w:ascii="Georgia" w:hAnsi="Georgia"/>
-          <w:sz w:val="20"/>
-          <w:szCs w:val="20"/>
-        </w:rPr>
-      </w:pPr>
-      <w:r>
-        <w:rPr>
-          <w:rFonts w:ascii="Georgia" w:hAnsi="Georgia"/>
-          <w:sz w:val="20"/>
-          <w:szCs w:val="20"/>
-        </w:rPr>
-        <w:t xml:space="preserve"> </w:t>
-      </w:r>
     </w:p>
     <w:p>
       <w:pPr>
@@ -633,15 +615,7 @@
         </w:rPr>
       </w:pPr>
       <w:r>
-        <w:t xml:space="preserve">No solo vino este pasaje, a mi cabeza sino que también, vino una canción que cantábamos cuando </w:t>
-      </w:r>
-      <w:proofErr w:type="spellStart"/>
-      <w:r>
-        <w:t>eramos</w:t>
-      </w:r>
-      <w:proofErr w:type="spellEnd"/>
-      <w:r>
-        <w:t xml:space="preserve"> muy chiquitos: </w:t>
+        <w:t xml:space="preserve">No solo vino este pasaje, a mi cabeza sino que también, vino una canción que cantábamos cuando eramos muy chiquitos: </w:t>
       </w:r>
       <w:r>
         <w:rPr>
@@ -649,56 +623,28 @@
           <w:i/>
           <w:color w:val="C00000"/>
         </w:rPr>
-        <w:t xml:space="preserve">“multiplícalo, multiplícalo…multiplica hermano tu </w:t>
-      </w:r>
-      <w:proofErr w:type="spellStart"/>
-      <w:r>
-        <w:rPr>
-          <w:rFonts w:ascii="Georgia" w:hAnsi="Georgia"/>
-          <w:i/>
-          <w:color w:val="C00000"/>
-        </w:rPr>
-        <w:t>talentooo</w:t>
-      </w:r>
-      <w:proofErr w:type="spellEnd"/>
-      <w:r>
-        <w:rPr>
-          <w:rFonts w:ascii="Georgia" w:hAnsi="Georgia"/>
-          <w:i/>
-          <w:color w:val="C00000"/>
-        </w:rPr>
-        <w:t>!”</w:t>
-      </w:r>
-    </w:p>
-    <w:p>
-      <w:pPr>
-        <w:rPr>
-          <w:rFonts w:ascii="Georgia" w:hAnsi="Georgia"/>
-          <w:sz w:val="20"/>
-          <w:szCs w:val="20"/>
-        </w:rPr>
-      </w:pPr>
-      <w:r>
-        <w:t xml:space="preserve">Luego de eso me quede pensando </w:t>
-      </w:r>
-      <w:proofErr w:type="gramStart"/>
-      <w:r>
-        <w:t>de que</w:t>
-      </w:r>
-      <w:proofErr w:type="gramEnd"/>
-      <w:r>
-        <w:t xml:space="preserve"> esa parábola se aplica perfectamente a nuestra vida, a “Mi Vida”…</w:t>
+        <w:t>“multiplícalo, multiplícalo…multiplica hermano tu talentooo!”</w:t>
+      </w:r>
+    </w:p>
+    <w:p>
+      <w:pPr>
+        <w:rPr>
+          <w:rFonts w:ascii="Georgia" w:hAnsi="Georgia"/>
+          <w:sz w:val="20"/>
+          <w:szCs w:val="20"/>
+        </w:rPr>
+      </w:pPr>
+      <w:r>
+        <w:t>Luego de eso me quede pensando de que esa parábola se aplica perfectamente a nuestra vida, a “Mi Vida”…</w:t>
       </w:r>
     </w:p>
     <w:p>
       <w:pPr>
         <w:pStyle w:val="Ttulo2"/>
       </w:pPr>
-      <w:proofErr w:type="spellStart"/>
       <w:r>
         <w:t>Ilustracion</w:t>
       </w:r>
-      <w:proofErr w:type="spellEnd"/>
       <w:r>
         <w:t xml:space="preserve"> – El añejo</w:t>
       </w:r>
@@ -736,15 +682,7 @@
     </w:p>
     <w:p>
       <w:r>
-        <w:t xml:space="preserve">Esa botella que en su momento podría haber costado más de 500 </w:t>
-      </w:r>
-      <w:proofErr w:type="spellStart"/>
-      <w:r>
-        <w:t>u$s</w:t>
-      </w:r>
-      <w:proofErr w:type="spellEnd"/>
-      <w:r>
-        <w:t>, el valor actual era mucho menos, porque el produ</w:t>
+        <w:t>Esa botella que en su momento podría haber costado más de 500 u$s, el valor actual era mucho menos, porque el produ</w:t>
       </w:r>
       <w:r>
         <w:t>cto de su interior ya no servía, se había pasado de tiempo…</w:t>
@@ -764,24 +702,13 @@
       <w:pPr>
         <w:pStyle w:val="Ttulo2"/>
       </w:pPr>
-      <w:proofErr w:type="spellStart"/>
-      <w:r>
-        <w:lastRenderedPageBreak/>
+      <w:r>
         <w:t>Preocupacion</w:t>
       </w:r>
-      <w:proofErr w:type="spellEnd"/>
-    </w:p>
-    <w:p>
-      <w:r>
-        <w:t xml:space="preserve">Como les contaba antes, a mi mente vino entonces… no dejes que el vino se pudra, no vaya a ser que </w:t>
-      </w:r>
-      <w:proofErr w:type="spellStart"/>
-      <w:r>
-        <w:t>estes</w:t>
-      </w:r>
-      <w:proofErr w:type="spellEnd"/>
-      <w:r>
-        <w:t xml:space="preserve"> enterrando alguno de tus talentos….</w:t>
+    </w:p>
+    <w:p>
+      <w:r>
+        <w:t>Como les contaba antes, a mi mente vino entonces… no dejes que el vino se pudra, no vaya a ser que estes enterrando alguno de tus talentos….</w:t>
       </w:r>
     </w:p>
     <w:p>
@@ -794,7 +721,6 @@
           <w:lang w:eastAsia="es-AR"/>
         </w:rPr>
       </w:pPr>
-      <w:proofErr w:type="gramStart"/>
       <w:r>
         <w:rPr>
           <w:rFonts w:ascii="Arial" w:eastAsia="Times New Roman" w:hAnsi="Arial" w:cs="Arial"/>
@@ -808,7 +734,6 @@
         </w:rPr>
         <w:t>talento</w:t>
       </w:r>
-      <w:proofErr w:type="gramEnd"/>
       <w:r>
         <w:rPr>
           <w:rFonts w:ascii="Arial" w:eastAsia="Times New Roman" w:hAnsi="Arial" w:cs="Arial"/>
@@ -887,13 +812,8 @@
         <w:pStyle w:val="Ttulo2"/>
       </w:pPr>
       <w:r>
-        <w:t xml:space="preserve">La </w:t>
-      </w:r>
-      <w:proofErr w:type="spellStart"/>
-      <w:r>
-        <w:t>Parabola</w:t>
-      </w:r>
-      <w:proofErr w:type="spellEnd"/>
+        <w:t>La Parabola</w:t>
+      </w:r>
     </w:p>
     <w:p>
       <w:pPr>
@@ -1026,15 +946,7 @@
     </w:p>
     <w:p>
       <w:r>
-        <w:t xml:space="preserve">Talento, era una gran cantidad de dinero, según algunos, un talento era el equivalente a lo que una persona común podía ganar en 40 años de trabajo. </w:t>
-      </w:r>
-      <w:proofErr w:type="spellStart"/>
-      <w:r>
-        <w:t>Asi</w:t>
-      </w:r>
-      <w:proofErr w:type="spellEnd"/>
-      <w:r>
-        <w:t xml:space="preserve"> que el dinero que les entregó era “mucho”.</w:t>
+        <w:t>Talento, era una gran cantidad de dinero, según algunos, un talento era el equivalente a lo que una persona común podía ganar en 40 años de trabajo. Asi que el dinero que les entregó era “mucho”.</w:t>
       </w:r>
     </w:p>
     <w:p>
@@ -1050,18 +962,7 @@
           <w:sz w:val="20"/>
           <w:szCs w:val="20"/>
         </w:rPr>
-        <w:t>A</w:t>
-      </w:r>
-      <w:r>
-        <w:rPr>
-          <w:rStyle w:val="text"/>
-          <w:rFonts w:ascii="Georgia" w:hAnsi="Georgia"/>
-          <w:i/>
-          <w:color w:val="C00000"/>
-          <w:sz w:val="20"/>
-          <w:szCs w:val="20"/>
-        </w:rPr>
-        <w:t>)</w:t>
+        <w:t>A)</w:t>
       </w:r>
       <w:r>
         <w:rPr>
@@ -1269,29 +1170,7 @@
           <w:sz w:val="20"/>
           <w:szCs w:val="20"/>
         </w:rPr>
-        <w:t>C</w:t>
-      </w:r>
-      <w:r>
-        <w:rPr>
-          <w:rStyle w:val="text"/>
-          <w:rFonts w:ascii="Georgia" w:hAnsi="Georgia"/>
-          <w:i/>
-          <w:color w:val="C00000"/>
-          <w:sz w:val="20"/>
-          <w:szCs w:val="20"/>
-        </w:rPr>
-        <w:t>)</w:t>
-      </w:r>
-      <w:r>
-        <w:rPr>
-          <w:rStyle w:val="text"/>
-          <w:rFonts w:ascii="Georgia" w:hAnsi="Georgia"/>
-          <w:i/>
-          <w:color w:val="C00000"/>
-          <w:sz w:val="20"/>
-          <w:szCs w:val="20"/>
-        </w:rPr>
-        <w:t xml:space="preserve"> La misma recompensa: </w:t>
+        <w:t xml:space="preserve">C) La misma recompensa: </w:t>
       </w:r>
       <w:r>
         <w:t>Los dos siervos fieles, hicieron multiplicar sus talentos y ambos, recibieron exactamente la misma recompensa:</w:t>
@@ -1358,23 +1237,7 @@
         <w:t>cuanto te ha dado Dios</w:t>
       </w:r>
       <w:r>
-        <w:t>”, la sencilla verdad es que la mayoría de nosotros, solo hemos recibido “un talento”</w:t>
-      </w:r>
-      <w:proofErr w:type="gramStart"/>
-      <w:r>
-        <w:t>..</w:t>
-      </w:r>
-      <w:proofErr w:type="gramEnd"/>
-      <w:r>
-        <w:t xml:space="preserve"> </w:t>
-      </w:r>
-      <w:proofErr w:type="gramStart"/>
-      <w:r>
-        <w:t>pero</w:t>
-      </w:r>
-      <w:proofErr w:type="gramEnd"/>
-      <w:r>
-        <w:t xml:space="preserve"> la verdad es que el problema </w:t>
+        <w:t xml:space="preserve">”, la sencilla verdad es que la mayoría de nosotros, solo hemos recibido “un talento”.. pero la verdad es que el problema </w:t>
       </w:r>
       <w:r>
         <w:rPr>
@@ -1395,8 +1258,25 @@
           <w:sz w:val="20"/>
           <w:szCs w:val="20"/>
         </w:rPr>
-        <w:t>D</w:t>
-      </w:r>
+        <w:t xml:space="preserve">D) Multiplicando: </w:t>
+      </w:r>
+      <w:r>
+        <w:t>El otro punto interesante</w:t>
+      </w:r>
+      <w:r>
+        <w:t xml:space="preserve">, aquí es analizar las consecuencias de la buena administración: el que comenzó con dos talentos, al volver su señor, tenía 4, ¿Qué hizo su señor? Le quitó 2?, no!!! Le dejó los 4, con lo que ahora tenía el doble de responsabilidad, y su señor también tenía el </w:t>
+      </w:r>
+      <w:r>
+        <w:rPr>
+          <w:b/>
+        </w:rPr>
+        <w:t>doble de confianza</w:t>
+      </w:r>
+      <w:r>
+        <w:t>.</w:t>
+      </w:r>
+    </w:p>
+    <w:p>
       <w:r>
         <w:rPr>
           <w:rStyle w:val="text"/>
@@ -1406,125 +1286,66 @@
           <w:sz w:val="20"/>
           <w:szCs w:val="20"/>
         </w:rPr>
-        <w:t>)</w:t>
-      </w:r>
-      <w:r>
-        <w:rPr>
-          <w:rStyle w:val="text"/>
-          <w:rFonts w:ascii="Georgia" w:hAnsi="Georgia"/>
+        <w:t xml:space="preserve">E) </w:t>
+      </w:r>
+      <w:r>
+        <w:rPr>
+          <w:rStyle w:val="text"/>
+          <w:rFonts w:ascii="Georgia" w:hAnsi="Georgia"/>
+          <w:color w:val="C00000"/>
+          <w:sz w:val="20"/>
+          <w:szCs w:val="20"/>
+        </w:rPr>
+        <w:t>escondió el dinero</w:t>
+      </w:r>
+      <w:r>
+        <w:rPr>
+          <w:rStyle w:val="text"/>
+          <w:rFonts w:ascii="Georgia" w:hAnsi="Georgia"/>
+          <w:color w:val="C00000"/>
+          <w:sz w:val="20"/>
+          <w:szCs w:val="20"/>
+        </w:rPr>
+        <w:t xml:space="preserve">: </w:t>
+      </w:r>
+      <w:r>
+        <w:t xml:space="preserve">Eso fue lo que hizo el siervo “infiel”, y a mí me puso a pensar en que muchos de nosotros </w:t>
+      </w:r>
+      <w:r>
+        <w:rPr>
+          <w:b/>
           <w:i/>
-          <w:color w:val="C00000"/>
-          <w:sz w:val="20"/>
-          <w:szCs w:val="20"/>
-        </w:rPr>
-        <w:t xml:space="preserve"> Multiplicando: </w:t>
-      </w:r>
-      <w:r>
-        <w:t>El otro punto interesante</w:t>
-      </w:r>
-      <w:r>
-        <w:t>, aquí es analizar las consecuencias de la buena administración: el que comenzó con dos talentos, al volver su señor, tenía 4, ¿Qué hizo su señor? Le quitó 2?, no</w:t>
-      </w:r>
-      <w:proofErr w:type="gramStart"/>
-      <w:r>
-        <w:t>!!!</w:t>
-      </w:r>
-      <w:proofErr w:type="gramEnd"/>
-      <w:r>
-        <w:t xml:space="preserve"> Le dejó los 4, con lo que ahora tenía el doble de responsabilidad, y su señor también tenía el </w:t>
-      </w:r>
-      <w:r>
-        <w:rPr>
-          <w:b/>
-        </w:rPr>
-        <w:t>doble de confianza</w:t>
-      </w:r>
-      <w:r>
-        <w:t>.</w:t>
-      </w:r>
-    </w:p>
-    <w:p>
-      <w:r>
-        <w:rPr>
-          <w:rStyle w:val="text"/>
-          <w:rFonts w:ascii="Georgia" w:hAnsi="Georgia"/>
+        </w:rPr>
+        <w:t>hemos estado escondiendo nuestros</w:t>
+      </w:r>
+      <w:r>
+        <w:rPr>
+          <w:b/>
           <w:i/>
-          <w:color w:val="C00000"/>
-          <w:sz w:val="20"/>
-          <w:szCs w:val="20"/>
-        </w:rPr>
-        <w:t>E</w:t>
-      </w:r>
-      <w:r>
-        <w:rPr>
-          <w:rStyle w:val="text"/>
-          <w:rFonts w:ascii="Georgia" w:hAnsi="Georgia"/>
+        </w:rPr>
+        <w:t xml:space="preserve"> “talentos”</w:t>
+      </w:r>
+      <w:r>
+        <w:t xml:space="preserve">. </w:t>
+      </w:r>
+    </w:p>
+    <w:p>
+      <w:r>
+        <w:t xml:space="preserve">Algunos </w:t>
+      </w:r>
+      <w:r>
+        <w:rPr>
+          <w:b/>
+        </w:rPr>
+        <w:t>lo han escondido tanto, tanto tiempo</w:t>
+      </w:r>
+      <w:r>
+        <w:t xml:space="preserve">, que </w:t>
+      </w:r>
+      <w:r>
+        <w:rPr>
+          <w:b/>
           <w:i/>
-          <w:color w:val="C00000"/>
-          <w:sz w:val="20"/>
-          <w:szCs w:val="20"/>
-        </w:rPr>
-        <w:t xml:space="preserve">) </w:t>
-      </w:r>
-      <w:r>
-        <w:rPr>
-          <w:rStyle w:val="text"/>
-          <w:rFonts w:ascii="Georgia" w:hAnsi="Georgia"/>
-          <w:color w:val="C00000"/>
-          <w:sz w:val="20"/>
-          <w:szCs w:val="20"/>
-        </w:rPr>
-        <w:t>escondió el dinero</w:t>
-      </w:r>
-      <w:r>
-        <w:rPr>
-          <w:rStyle w:val="text"/>
-          <w:rFonts w:ascii="Georgia" w:hAnsi="Georgia"/>
-          <w:color w:val="C00000"/>
-          <w:sz w:val="20"/>
-          <w:szCs w:val="20"/>
-        </w:rPr>
-        <w:t xml:space="preserve">: </w:t>
-      </w:r>
-      <w:r>
-        <w:t xml:space="preserve">Eso fue lo que hizo el siervo “infiel”, y a mí me puso a pensar en que muchos de nosotros </w:t>
-      </w:r>
-      <w:r>
-        <w:rPr>
-          <w:b/>
-          <w:i/>
-        </w:rPr>
-        <w:t>hemos estado escondiendo nuestros</w:t>
-      </w:r>
-      <w:r>
-        <w:rPr>
-          <w:b/>
-          <w:i/>
-        </w:rPr>
-        <w:t xml:space="preserve"> “talentos”</w:t>
-      </w:r>
-      <w:r>
-        <w:t xml:space="preserve">. </w:t>
-      </w:r>
-    </w:p>
-    <w:p>
-      <w:r>
-        <w:lastRenderedPageBreak/>
-        <w:t xml:space="preserve">Algunos </w:t>
-      </w:r>
-      <w:r>
-        <w:rPr>
-          <w:b/>
-        </w:rPr>
-        <w:t>lo han escondido tanto, tanto tiempo</w:t>
-      </w:r>
-      <w:r>
-        <w:t xml:space="preserve">, que </w:t>
-      </w:r>
-      <w:r>
-        <w:rPr>
-          <w:b/>
-          <w:i/>
         </w:rPr>
         <w:t>ni siquiera saben que talento tienen</w:t>
       </w:r>
@@ -1550,15 +1371,7 @@
         <w:t>El siervo infiel tenía sus excusas, y las mismas eran muy validas respecto a su punto de vista.</w:t>
       </w:r>
       <w:r>
-        <w:t xml:space="preserve"> ¿Qué creen </w:t>
-      </w:r>
-      <w:proofErr w:type="spellStart"/>
-      <w:r>
-        <w:t>uds</w:t>
-      </w:r>
-      <w:proofErr w:type="spellEnd"/>
-      <w:r>
-        <w:t>?</w:t>
+        <w:t xml:space="preserve"> ¿Qué creen uds?</w:t>
       </w:r>
     </w:p>
     <w:p>
@@ -1584,29 +1397,8 @@
           <w:sz w:val="20"/>
           <w:szCs w:val="20"/>
         </w:rPr>
-        <w:t>Mi señor es muy estricto: mejor me quedo como estoy: “El reino de los cielos es para valientes</w:t>
-      </w:r>
-      <w:proofErr w:type="gramStart"/>
-      <w:r>
-        <w:rPr>
-          <w:rStyle w:val="text"/>
-          <w:rFonts w:ascii="Georgia" w:hAnsi="Georgia"/>
-          <w:color w:val="C00000"/>
-          <w:sz w:val="20"/>
-          <w:szCs w:val="20"/>
-        </w:rPr>
-        <w:t>!!</w:t>
-      </w:r>
-      <w:proofErr w:type="gramEnd"/>
-      <w:r>
-        <w:rPr>
-          <w:rStyle w:val="text"/>
-          <w:rFonts w:ascii="Georgia" w:hAnsi="Georgia"/>
-          <w:color w:val="C00000"/>
-          <w:sz w:val="20"/>
-          <w:szCs w:val="20"/>
-        </w:rPr>
-        <w:t>”</w:t>
+        <w:lastRenderedPageBreak/>
+        <w:t>Mi señor es muy estricto: mejor me quedo como estoy: “El reino de los cielos es para valientes!!”</w:t>
       </w:r>
     </w:p>
     <w:p>
@@ -1736,29 +1528,7 @@
           <w:sz w:val="20"/>
           <w:szCs w:val="20"/>
         </w:rPr>
-        <w:t xml:space="preserve"> y critican, pero nunca hacen nada. Critican al pastor, a los ministros, a los presidentes, a las </w:t>
-      </w:r>
-      <w:proofErr w:type="spellStart"/>
-      <w:r>
-        <w:rPr>
-          <w:rStyle w:val="text"/>
-          <w:rFonts w:ascii="Georgia" w:hAnsi="Georgia"/>
-          <w:color w:val="C00000"/>
-          <w:sz w:val="20"/>
-          <w:szCs w:val="20"/>
-        </w:rPr>
-        <w:t>dorcas</w:t>
-      </w:r>
-      <w:proofErr w:type="spellEnd"/>
-      <w:r>
-        <w:rPr>
-          <w:rStyle w:val="text"/>
-          <w:rFonts w:ascii="Georgia" w:hAnsi="Georgia"/>
-          <w:color w:val="C00000"/>
-          <w:sz w:val="20"/>
-          <w:szCs w:val="20"/>
-        </w:rPr>
-        <w:t>, a los jóvenes… pero… nunca hacen nada.</w:t>
+        <w:t xml:space="preserve"> y critican, pero nunca hacen nada. Critican al pastor, a los ministros, a los presidentes, a las dorcas, a los jóvenes… pero… nunca hacen nada.</w:t>
       </w:r>
     </w:p>
     <w:p>
@@ -1801,15 +1571,7 @@
         <w:ind w:left="0"/>
       </w:pPr>
       <w:r>
-        <w:t>¿Haz escondido lo que Dios te dio?, ¿has dejado que otros te roben la bendición de servir</w:t>
-      </w:r>
-      <w:proofErr w:type="gramStart"/>
-      <w:r>
-        <w:t>?.</w:t>
-      </w:r>
-      <w:proofErr w:type="gramEnd"/>
-      <w:r>
-        <w:t xml:space="preserve"> </w:t>
+        <w:t xml:space="preserve">¿Haz escondido lo que Dios te dio?, ¿has dejado que otros te roben la bendición de servir?. </w:t>
       </w:r>
     </w:p>
     <w:p>
@@ -2009,7 +1771,6 @@
           <w:bCs/>
           <w:lang w:val="es-ES_tradnl" w:eastAsia="es-AR"/>
         </w:rPr>
-        <w:lastRenderedPageBreak/>
         <w:t>Cuarto.-</w:t>
       </w:r>
       <w:r>
@@ -2036,21 +1797,7 @@
         <w:rPr>
           <w:lang w:val="es-ES_tradnl" w:eastAsia="es-AR"/>
         </w:rPr>
-        <w:t>“</w:t>
-      </w:r>
-      <w:proofErr w:type="spellStart"/>
-      <w:r>
-        <w:rPr>
-          <w:lang w:val="es-ES_tradnl" w:eastAsia="es-AR"/>
-        </w:rPr>
-        <w:t>fiaca</w:t>
-      </w:r>
-      <w:proofErr w:type="spellEnd"/>
-      <w:r>
-        <w:rPr>
-          <w:lang w:val="es-ES_tradnl" w:eastAsia="es-AR"/>
-        </w:rPr>
-        <w:t>”</w:t>
+        <w:t>“fiaca”</w:t>
       </w:r>
       <w:r>
         <w:rPr>
@@ -2083,6 +1830,7 @@
         <w:rPr>
           <w:rStyle w:val="nfasisintenso"/>
         </w:rPr>
+        <w:lastRenderedPageBreak/>
         <w:t>Dios nos ha dado dones, nos ha dado regalos para invertirlos en su Reino, para trabajarlos en su Reino; cuando nosotros ponemos a trabajar para Dios lo que él nos ha dado, los dones que nos ha dado, entonces nosotros estamos haciendo lo siguiente:</w:t>
       </w:r>
     </w:p>
@@ -2318,8 +2066,6 @@
           <w:rStyle w:val="text"/>
         </w:rPr>
       </w:pPr>
-      <w:bookmarkStart w:id="0" w:name="_GoBack"/>
-      <w:bookmarkEnd w:id="0"/>
       <w:r>
         <w:rPr>
           <w:rStyle w:val="text"/>
@@ -2329,7 +2075,7 @@
     </w:p>
     <w:sectPr>
       <w:headerReference w:type="default" r:id="rId8"/>
-      <w:pgSz w:w="12240" w:h="15840"/>
+      <w:pgSz w:w="11907" w:h="16839" w:code="9"/>
       <w:pgMar w:top="1417" w:right="1701" w:bottom="1276" w:left="1701" w:header="708" w:footer="708" w:gutter="0"/>
       <w:cols w:space="708"/>
       <w:docGrid w:linePitch="360"/>
@@ -2402,15 +2148,17 @@
           <w:docPartUnique/>
         </w:docPartObj>
       </w:sdtPr>
+      <w:sdtEndPr/>
       <w:sdtContent>
         <w:r>
           <w:rPr>
             <w:noProof/>
+            <w:lang w:eastAsia="es-AR"/>
           </w:rPr>
           <mc:AlternateContent>
             <mc:Choice Requires="wps">
               <w:drawing>
-                <wp:anchor distT="0" distB="0" distL="114300" distR="114300" simplePos="0" relativeHeight="251659264" behindDoc="0" locked="0" layoutInCell="0" allowOverlap="1" wp14:anchorId="3E8EE7DA" wp14:editId="0B6168C5">
+                <wp:anchor distT="0" distB="0" distL="114300" distR="114300" simplePos="0" relativeHeight="251659264" behindDoc="0" locked="0" layoutInCell="0" allowOverlap="1" wp14:anchorId="322CC0C0" wp14:editId="79EB662E">
                   <wp:simplePos x="0" y="0"/>
                   <wp:positionH relativeFrom="rightMargin">
                     <wp:align>center</wp:align>
@@ -2483,7 +2231,7 @@
                                   <w:color w:val="FFFFFF" w:themeColor="background1"/>
                                   <w:lang w:val="es-ES"/>
                                 </w:rPr>
-                                <w:t>5</w:t>
+                                <w:t>1</w:t>
                               </w:r>
                               <w:r>
                                 <w:rPr>
@@ -2554,7 +2302,7 @@
                             <w:color w:val="FFFFFF" w:themeColor="background1"/>
                             <w:lang w:val="es-ES"/>
                           </w:rPr>
-                          <w:t>5</w:t>
+                          <w:t>1</w:t>
                         </w:r>
                         <w:r>
                           <w:rPr>
@@ -2574,13 +2322,8 @@
         </w:r>
       </w:sdtContent>
     </w:sdt>
-    <w:proofErr w:type="spellStart"/>
     <w:r>
-      <w:t>A.Fols</w:t>
-    </w:r>
-    <w:proofErr w:type="spellEnd"/>
-    <w:r>
-      <w:t xml:space="preserve">, </w:t>
+      <w:t xml:space="preserve">A.Fols, </w:t>
     </w:r>
     <w:r>
       <w:tab/>
@@ -2949,6 +2692,7 @@
   <w:style w:type="character" w:default="1" w:styleId="Fuentedeprrafopredeter">
     <w:name w:val="Default Paragraph Font"/>
     <w:uiPriority w:val="1"/>
+    <w:semiHidden/>
     <w:unhideWhenUsed/>
   </w:style>
   <w:style w:type="table" w:default="1" w:styleId="Tablanormal">
@@ -3206,6 +2950,36 @@
       <w:i/>
       <w:iCs/>
       <w:color w:val="4F81BD" w:themeColor="accent1"/>
+    </w:rPr>
+  </w:style>
+  <w:style w:type="paragraph" w:styleId="Textodeglobo">
+    <w:name w:val="Balloon Text"/>
+    <w:basedOn w:val="Normal"/>
+    <w:link w:val="TextodegloboCar"/>
+    <w:uiPriority w:val="99"/>
+    <w:semiHidden/>
+    <w:unhideWhenUsed/>
+    <w:rsid w:val="009A48A9"/>
+    <w:pPr>
+      <w:spacing w:after="0" w:line="240" w:lineRule="auto"/>
+    </w:pPr>
+    <w:rPr>
+      <w:rFonts w:ascii="Tahoma" w:hAnsi="Tahoma" w:cs="Tahoma"/>
+      <w:sz w:val="16"/>
+      <w:szCs w:val="16"/>
+    </w:rPr>
+  </w:style>
+  <w:style w:type="character" w:customStyle="1" w:styleId="TextodegloboCar">
+    <w:name w:val="Texto de globo Car"/>
+    <w:basedOn w:val="Fuentedeprrafopredeter"/>
+    <w:link w:val="Textodeglobo"/>
+    <w:uiPriority w:val="99"/>
+    <w:semiHidden/>
+    <w:rsid w:val="009A48A9"/>
+    <w:rPr>
+      <w:rFonts w:ascii="Tahoma" w:hAnsi="Tahoma" w:cs="Tahoma"/>
+      <w:sz w:val="16"/>
+      <w:szCs w:val="16"/>
     </w:rPr>
   </w:style>
 </w:styles>
@@ -3443,6 +3217,7 @@
   <w:style w:type="character" w:default="1" w:styleId="Fuentedeprrafopredeter">
     <w:name w:val="Default Paragraph Font"/>
     <w:uiPriority w:val="1"/>
+    <w:semiHidden/>
     <w:unhideWhenUsed/>
   </w:style>
   <w:style w:type="table" w:default="1" w:styleId="Tablanormal">
@@ -3700,6 +3475,36 @@
       <w:i/>
       <w:iCs/>
       <w:color w:val="4F81BD" w:themeColor="accent1"/>
+    </w:rPr>
+  </w:style>
+  <w:style w:type="paragraph" w:styleId="Textodeglobo">
+    <w:name w:val="Balloon Text"/>
+    <w:basedOn w:val="Normal"/>
+    <w:link w:val="TextodegloboCar"/>
+    <w:uiPriority w:val="99"/>
+    <w:semiHidden/>
+    <w:unhideWhenUsed/>
+    <w:rsid w:val="009A48A9"/>
+    <w:pPr>
+      <w:spacing w:after="0" w:line="240" w:lineRule="auto"/>
+    </w:pPr>
+    <w:rPr>
+      <w:rFonts w:ascii="Tahoma" w:hAnsi="Tahoma" w:cs="Tahoma"/>
+      <w:sz w:val="16"/>
+      <w:szCs w:val="16"/>
+    </w:rPr>
+  </w:style>
+  <w:style w:type="character" w:customStyle="1" w:styleId="TextodegloboCar">
+    <w:name w:val="Texto de globo Car"/>
+    <w:basedOn w:val="Fuentedeprrafopredeter"/>
+    <w:link w:val="Textodeglobo"/>
+    <w:uiPriority w:val="99"/>
+    <w:semiHidden/>
+    <w:rsid w:val="009A48A9"/>
+    <w:rPr>
+      <w:rFonts w:ascii="Tahoma" w:hAnsi="Tahoma" w:cs="Tahoma"/>
+      <w:sz w:val="16"/>
+      <w:szCs w:val="16"/>
     </w:rPr>
   </w:style>
 </w:styles>
